--- a/templates/new/new-identify/Security-Assessment-and-Authorization.docx
+++ b/templates/new/new-identify/Security-Assessment-and-Authorization.docx
@@ -336,7 +336,7 @@
                 <w:noProof/>
                 <w:sz w:val="24"/>
               </w:rPr>
-              <w:t>10/26/2024</w:t>
+              <w:t>10/28/2024</w:t>
             </w:r>
             <w:r>
               <w:rPr>
@@ -695,78 +695,34 @@
     </w:p>
     <w:p>
       <w:pPr>
-        <w:tabs>
-          <w:tab w:val="left" w:pos="9360"/>
-        </w:tabs>
-        <w:jc w:val="both"/>
-        <w:rPr>
-          <w:rFonts w:ascii="Arial" w:hAnsi="Arial" w:cs="Arial"/>
-          <w:sz w:val="24"/>
-          <w:szCs w:val="24"/>
-        </w:rPr>
-      </w:pPr>
-      <w:r>
-        <w:rPr>
-          <w:rFonts w:ascii="Arial" w:hAnsi="Arial" w:cs="Arial"/>
-          <w:sz w:val="24"/>
-          <w:szCs w:val="24"/>
-        </w:rPr>
+        <w:pStyle w:val="ParagraphSections"/>
+      </w:pPr>
+      <w:r>
         <w:t>This policy applies to all employees, contractors, third-party vendors, and any individuals or entities accessing, using, or managing the organization's information systems, networks, and physical infrastructure, regardless of the medium or format of the information. It covers all electronic, paper-based, and verbal communication, including, but not limited to, data processing systems, cloud services, email platforms, mobile devices, databases, and other digital storage mechanisms that store, transmit, or process sensitive organizational information.</w:t>
       </w:r>
     </w:p>
     <w:p>
       <w:pPr>
-        <w:tabs>
-          <w:tab w:val="left" w:pos="9360"/>
-        </w:tabs>
-        <w:jc w:val="both"/>
-        <w:rPr>
-          <w:rFonts w:ascii="Arial" w:hAnsi="Arial" w:cs="Arial"/>
-          <w:sz w:val="24"/>
-          <w:szCs w:val="24"/>
-        </w:rPr>
-      </w:pPr>
-      <w:r>
-        <w:rPr>
-          <w:rFonts w:ascii="Arial" w:hAnsi="Arial" w:cs="Arial"/>
-          <w:sz w:val="24"/>
-          <w:szCs w:val="24"/>
-        </w:rPr>
+        <w:pStyle w:val="ParagraphSections"/>
+      </w:pPr>
+      <w:r>
         <w:t>The policy encompasses internal and external users, whether they access the organization's systems on-site or remotely, and includes all physical infrastructure such as data centers, workstations, and hardware that interact with or support the organization's information environment. Additionally, it extends to any devices, both personal and organizational, that connect to the corporate network or handle company data.</w:t>
       </w:r>
     </w:p>
     <w:p>
       <w:pPr>
-        <w:tabs>
-          <w:tab w:val="left" w:pos="9360"/>
-        </w:tabs>
-        <w:jc w:val="both"/>
-      </w:pPr>
-      <w:r>
-        <w:rPr>
-          <w:rFonts w:ascii="Arial" w:hAnsi="Arial" w:cs="Arial"/>
-          <w:sz w:val="24"/>
-          <w:szCs w:val="24"/>
-        </w:rPr>
+        <w:pStyle w:val="ParagraphSections"/>
+      </w:pPr>
+      <w:r>
         <w:lastRenderedPageBreak/>
         <w:t xml:space="preserve">All users are responsible for protecting </w:t>
       </w:r>
       <w:proofErr w:type="gramStart"/>
       <w:r>
-        <w:rPr>
-          <w:rFonts w:ascii="Arial" w:hAnsi="Arial" w:cs="Arial"/>
-          <w:sz w:val="24"/>
-          <w:szCs w:val="24"/>
-        </w:rPr>
         <w:t>the confidentiality</w:t>
       </w:r>
       <w:proofErr w:type="gramEnd"/>
       <w:r>
-        <w:rPr>
-          <w:rFonts w:ascii="Arial" w:hAnsi="Arial" w:cs="Arial"/>
-          <w:sz w:val="24"/>
-          <w:szCs w:val="24"/>
-        </w:rPr>
         <w:t>, integrity, and availability of information, complying with this policy and relevant laws, and familiarizing themselves with the organization's security policies and procedures to ensure the protection of organizational assets. Failure to comply with these requirements may result in disciplinary action, including termination of access rights or contractual agreements.</w:t>
       </w:r>
     </w:p>
@@ -855,10 +811,7 @@
         </w:sdtContent>
       </w:sdt>
       <w:r>
-        <w:t xml:space="preserve"> </w:t>
-      </w:r>
-      <w:r>
-        <w:t>shall:</w:t>
+        <w:t xml:space="preserve"> shall:</w:t>
       </w:r>
     </w:p>
     <w:p>
@@ -1025,17 +978,20 @@
         </w:numPr>
       </w:pPr>
       <w:r>
+        <w:t xml:space="preserve">Assess the security controls in the information system and its environment of operation </w:t>
+      </w:r>
+      <w:r>
+        <w:t>quarterly or semi-annually</w:t>
+      </w:r>
+      <w:r>
+        <w:t xml:space="preserve"> </w:t>
+      </w:r>
+      <w:r>
+        <w:t xml:space="preserve">to determine the extent to which the controls </w:t>
+      </w:r>
+      <w:r>
         <w:lastRenderedPageBreak/>
-        <w:t xml:space="preserve">Assess the security controls in the information system and its environment of operation </w:t>
-      </w:r>
-      <w:r>
-        <w:t>quarterly or semi-annually</w:t>
-      </w:r>
-      <w:r>
-        <w:t xml:space="preserve"> </w:t>
-      </w:r>
-      <w:r>
-        <w:t>to determine the extent to which the controls are implemented correctly, operating as intended, and producing the desired outcome with respect to meeting established security requirements.</w:t>
+        <w:t>are implemented correctly, operating as intended, and producing the desired outcome with respect to meeting established security requirements.</w:t>
       </w:r>
     </w:p>
     <w:p>
@@ -1357,7 +1313,6 @@
         <w:pStyle w:val="InfoSections"/>
       </w:pPr>
       <w:r>
-        <w:lastRenderedPageBreak/>
         <w:t>Continuous Monitoring</w:t>
       </w:r>
     </w:p>
@@ -1366,6 +1321,7 @@
         <w:pStyle w:val="ParagraphSections"/>
       </w:pPr>
       <w:r>
+        <w:lastRenderedPageBreak/>
         <w:t xml:space="preserve">The </w:t>
       </w:r>
       <w:r>
@@ -1539,10 +1495,7 @@
         <w:t>[Owner]</w:t>
       </w:r>
       <w:r>
-        <w:t xml:space="preserve"> shall</w:t>
-      </w:r>
-      <w:r>
-        <w:t>:</w:t>
+        <w:t xml:space="preserve"> shall:</w:t>
       </w:r>
     </w:p>
     <w:p>
@@ -3178,7 +3131,7 @@
         <v:path o:extrusionok="f" gradientshapeok="t" o:connecttype="rect"/>
         <o:lock v:ext="edit" aspectratio="t"/>
       </v:shapetype>
-      <v:shape id="_x0000_i1126" type="#_x0000_t75" style="width:37pt;height:36.5pt" o:bullet="t">
+      <v:shape id="_x0000_i1226" type="#_x0000_t75" style="width:37pt;height:36.5pt" o:bullet="t">
         <v:imagedata r:id="rId1" o:title="art194"/>
       </v:shape>
     </w:pict>
@@ -11382,6 +11335,7 @@
   <w:style w:type="character" w:default="1" w:styleId="DefaultParagraphFont">
     <w:name w:val="Default Paragraph Font"/>
     <w:uiPriority w:val="1"/>
+    <w:semiHidden/>
     <w:unhideWhenUsed/>
   </w:style>
   <w:style w:type="table" w:default="1" w:styleId="TableNormal">
@@ -12411,16 +12365,19 @@
     <w:rsidRoot w:val="005A0CCC"/>
     <w:rsid w:val="00231331"/>
     <w:rsid w:val="002D554D"/>
+    <w:rsid w:val="003818D7"/>
     <w:rsid w:val="003E26C0"/>
     <w:rsid w:val="00590B50"/>
     <w:rsid w:val="005A0CCC"/>
     <w:rsid w:val="00603186"/>
+    <w:rsid w:val="006322B7"/>
     <w:rsid w:val="00756219"/>
     <w:rsid w:val="007B6361"/>
     <w:rsid w:val="008F60AB"/>
     <w:rsid w:val="0096366A"/>
     <w:rsid w:val="009822FE"/>
     <w:rsid w:val="00A0480E"/>
+    <w:rsid w:val="00AA4B13"/>
     <w:rsid w:val="00E2519E"/>
     <w:rsid w:val="00E509A1"/>
   </w:rsids>
@@ -12915,10 +12872,6 @@
     <w:name w:val="CD2A00B6F6A44D608F9049B87BDC6CA5"/>
     <w:rsid w:val="00A0480E"/>
   </w:style>
-  <w:style w:type="paragraph" w:customStyle="1" w:styleId="5B05D0C5AE9543089E68799E8FC4AF74">
-    <w:name w:val="5B05D0C5AE9543089E68799E8FC4AF74"/>
-    <w:rsid w:val="00A0480E"/>
-  </w:style>
   <w:style w:type="paragraph" w:customStyle="1" w:styleId="DE402EDB037C4137B3E5EB7F6360CE26">
     <w:name w:val="DE402EDB037C4137B3E5EB7F6360CE26"/>
     <w:rsid w:val="00A0480E"/>
@@ -13221,25 +13174,6 @@
 </file>
 
 <file path=customXml/item1.xml><?xml version="1.0" encoding="utf-8"?>
-<?mso-contentType ?>
-<FormTemplates xmlns="http://schemas.microsoft.com/sharepoint/v3/contenttype/forms">
-  <Display>DocumentLibraryForm</Display>
-  <Edit>DocumentLibraryForm</Edit>
-  <New>DocumentLibraryForm</New>
-</FormTemplates>
-</file>
-
-<file path=customXml/item2.xml><?xml version="1.0" encoding="utf-8"?>
-<p:properties xmlns:p="http://schemas.microsoft.com/office/2006/metadata/properties" xmlns:xsi="http://www.w3.org/2001/XMLSchema-instance" xmlns:pc="http://schemas.microsoft.com/office/infopath/2007/PartnerControls">
-  <documentManagement/>
-</p:properties>
-</file>
-
-<file path=customXml/item3.xml><?xml version="1.0" encoding="utf-8"?>
-<b:Sources xmlns:b="http://schemas.openxmlformats.org/officeDocument/2006/bibliography" xmlns="http://schemas.openxmlformats.org/officeDocument/2006/bibliography" SelectedStyle="\APASixthEditionOfficeOnline.xsl" StyleName="APA" Version="6"/>
-</file>
-
-<file path=customXml/item4.xml><?xml version="1.0" encoding="utf-8"?>
 <ct:contentTypeSchema xmlns:ct="http://schemas.microsoft.com/office/2006/metadata/contentType" xmlns:ma="http://schemas.microsoft.com/office/2006/metadata/properties/metaAttributes" ct:_="" ma:_="" ma:contentTypeName="Document" ma:contentTypeID="0x010100FD42B4E1E43C65408E60BBA4655D1500" ma:contentTypeVersion="2" ma:contentTypeDescription="Create a new document." ma:contentTypeScope="" ma:versionID="0c09dd6ac3a051cce9a9347a9676e7a7">
   <xsd:schema xmlns:xsd="http://www.w3.org/2001/XMLSchema" xmlns:xs="http://www.w3.org/2001/XMLSchema" xmlns:p="http://schemas.microsoft.com/office/2006/metadata/properties" xmlns:ns2="d55d704a-e129-4533-884d-54f902f3d1b0" targetNamespace="http://schemas.microsoft.com/office/2006/metadata/properties" ma:root="true" ma:fieldsID="e213c79b00c01021ff20d6102b1282f3" ns2:_="">
     <xsd:import namespace="d55d704a-e129-4533-884d-54f902f3d1b0"/>
@@ -13387,32 +13321,26 @@
 </ct:contentTypeSchema>
 </file>
 
-<file path=customXml/itemProps1.xml><?xml version="1.0" encoding="utf-8"?>
-<ds:datastoreItem xmlns:ds="http://schemas.openxmlformats.org/officeDocument/2006/customXml" ds:itemID="{D9FB2388-4FD0-4F02-8B95-6C820D391A56}">
-  <ds:schemaRefs>
-    <ds:schemaRef ds:uri="http://schemas.microsoft.com/sharepoint/v3/contenttype/forms"/>
-  </ds:schemaRefs>
-</ds:datastoreItem>
+<file path=customXml/item2.xml><?xml version="1.0" encoding="utf-8"?>
+<b:Sources xmlns:b="http://schemas.openxmlformats.org/officeDocument/2006/bibliography" xmlns="http://schemas.openxmlformats.org/officeDocument/2006/bibliography" SelectedStyle="\APASixthEditionOfficeOnline.xsl" StyleName="APA" Version="6"/>
 </file>
 
-<file path=customXml/itemProps2.xml><?xml version="1.0" encoding="utf-8"?>
-<ds:datastoreItem xmlns:ds="http://schemas.openxmlformats.org/officeDocument/2006/customXml" ds:itemID="{5370F8AB-9913-458E-A498-C5AE0224E647}">
-  <ds:schemaRefs>
-    <ds:schemaRef ds:uri="http://schemas.microsoft.com/office/2006/metadata/properties"/>
-    <ds:schemaRef ds:uri="http://schemas.microsoft.com/office/infopath/2007/PartnerControls"/>
-  </ds:schemaRefs>
-</ds:datastoreItem>
+<file path=customXml/item3.xml><?xml version="1.0" encoding="utf-8"?>
+<p:properties xmlns:p="http://schemas.microsoft.com/office/2006/metadata/properties" xmlns:xsi="http://www.w3.org/2001/XMLSchema-instance" xmlns:pc="http://schemas.microsoft.com/office/infopath/2007/PartnerControls">
+  <documentManagement/>
+</p:properties>
 </file>
 
-<file path=customXml/itemProps3.xml><?xml version="1.0" encoding="utf-8"?>
-<ds:datastoreItem xmlns:ds="http://schemas.openxmlformats.org/officeDocument/2006/customXml" ds:itemID="{99FAF515-16B2-4CB6-B2BC-68B2126E108F}">
-  <ds:schemaRefs>
-    <ds:schemaRef ds:uri="http://schemas.openxmlformats.org/officeDocument/2006/bibliography"/>
-  </ds:schemaRefs>
-</ds:datastoreItem>
+<file path=customXml/item4.xml><?xml version="1.0" encoding="utf-8"?>
+<?mso-contentType ?>
+<FormTemplates xmlns="http://schemas.microsoft.com/sharepoint/v3/contenttype/forms">
+  <Display>DocumentLibraryForm</Display>
+  <Edit>DocumentLibraryForm</Edit>
+  <New>DocumentLibraryForm</New>
+</FormTemplates>
 </file>
 
-<file path=customXml/itemProps4.xml><?xml version="1.0" encoding="utf-8"?>
+<file path=customXml/itemProps1.xml><?xml version="1.0" encoding="utf-8"?>
 <ds:datastoreItem xmlns:ds="http://schemas.openxmlformats.org/officeDocument/2006/customXml" ds:itemID="{1BCEF395-CE90-4FE3-B3BF-70392E018DD5}">
   <ds:schemaRefs>
     <ds:schemaRef ds:uri="http://schemas.microsoft.com/office/2006/metadata/contentType"/>
@@ -13428,4 +13356,29 @@
     <ds:schemaRef ds:uri="http://schemas.microsoft.com/internal/obd"/>
   </ds:schemaRefs>
 </ds:datastoreItem>
+</file>
+
+<file path=customXml/itemProps2.xml><?xml version="1.0" encoding="utf-8"?>
+<ds:datastoreItem xmlns:ds="http://schemas.openxmlformats.org/officeDocument/2006/customXml" ds:itemID="{99FAF515-16B2-4CB6-B2BC-68B2126E108F}">
+  <ds:schemaRefs>
+    <ds:schemaRef ds:uri="http://schemas.openxmlformats.org/officeDocument/2006/bibliography"/>
+  </ds:schemaRefs>
+</ds:datastoreItem>
+</file>
+
+<file path=customXml/itemProps3.xml><?xml version="1.0" encoding="utf-8"?>
+<ds:datastoreItem xmlns:ds="http://schemas.openxmlformats.org/officeDocument/2006/customXml" ds:itemID="{5370F8AB-9913-458E-A498-C5AE0224E647}">
+  <ds:schemaRefs>
+    <ds:schemaRef ds:uri="http://schemas.microsoft.com/office/2006/metadata/properties"/>
+    <ds:schemaRef ds:uri="http://schemas.microsoft.com/office/infopath/2007/PartnerControls"/>
+  </ds:schemaRefs>
+</ds:datastoreItem>
+</file>
+
+<file path=customXml/itemProps4.xml><?xml version="1.0" encoding="utf-8"?>
+<ds:datastoreItem xmlns:ds="http://schemas.openxmlformats.org/officeDocument/2006/customXml" ds:itemID="{D9FB2388-4FD0-4F02-8B95-6C820D391A56}">
+  <ds:schemaRefs>
+    <ds:schemaRef ds:uri="http://schemas.microsoft.com/sharepoint/v3/contenttype/forms"/>
+  </ds:schemaRefs>
+</ds:datastoreItem>
 </file>